--- a/Documentation/Archive/Sprint 1/Release Plan.docx
+++ b/Documentation/Archive/Sprint 1/Release Plan.docx
@@ -1,26 +1,568 @@
 
 <file path=word/document.xml><?xml version="1.0" encoding="utf-8"?>
-<w:document xmlns:mc="http://schemas.openxmlformats.org/markup-compatibility/2006" xmlns:o="urn:schemas-microsoft-com:office:office" xmlns:r="http://schemas.openxmlformats.org/officeDocument/2006/relationships" xmlns:m="http://schemas.openxmlformats.org/officeDocument/2006/math" xmlns:v="urn:schemas-microsoft-com:vml" xmlns:wp="http://schemas.openxmlformats.org/drawingml/2006/wordprocessingDrawing" xmlns:w10="urn:schemas-microsoft-com:office:word" xmlns:w="http://schemas.openxmlformats.org/wordprocessingml/2006/main" xmlns:wne="http://schemas.microsoft.com/office/word/2006/wordml" xmlns:sl="http://schemas.openxmlformats.org/schemaLibrary/2006/main" xmlns:a="http://schemas.openxmlformats.org/drawingml/2006/main" xmlns:pic="http://schemas.openxmlformats.org/drawingml/2006/picture" xmlns:c="http://schemas.openxmlformats.org/drawingml/2006/chart" xmlns:lc="http://schemas.openxmlformats.org/drawingml/2006/lockedCanvas" xmlns:dgm="http://schemas.openxmlformats.org/drawingml/2006/diagram" xmlns:wps="http://schemas.microsoft.com/office/word/2010/wordprocessingShape" xmlns:wpg="http://schemas.microsoft.com/office/word/2010/wordprocessingGroup">
+<w:document xmlns:mc="http://schemas.openxmlformats.org/markup-compatibility/2006" xmlns:o="urn:schemas-microsoft-com:office:office" xmlns:r="http://schemas.openxmlformats.org/officeDocument/2006/relationships" xmlns:m="http://schemas.openxmlformats.org/officeDocument/2006/math" xmlns:v="urn:schemas-microsoft-com:vml" xmlns:wp="http://schemas.openxmlformats.org/drawingml/2006/wordprocessingDrawing" xmlns:w10="urn:schemas-microsoft-com:office:word" xmlns:w="http://schemas.openxmlformats.org/wordprocessingml/2006/main" xmlns:wne="http://schemas.microsoft.com/office/word/2006/wordml" xmlns:sl="http://schemas.openxmlformats.org/schemaLibrary/2006/main" xmlns:a="http://schemas.openxmlformats.org/drawingml/2006/main" xmlns:pic="http://schemas.openxmlformats.org/drawingml/2006/picture" xmlns:c="http://schemas.openxmlformats.org/drawingml/2006/chart" xmlns:lc="http://schemas.openxmlformats.org/drawingml/2006/lockedCanvas" xmlns:dgm="http://schemas.openxmlformats.org/drawingml/2006/diagram" xmlns:wps="http://schemas.microsoft.com/office/word/2010/wordprocessingShape" xmlns:wpg="http://schemas.microsoft.com/office/word/2010/wordprocessingGroup" xmlns:w14="http://schemas.microsoft.com/office/word/2010/wordml" xmlns:w15="http://schemas.microsoft.com/office/word/2012/wordml">
   <w:body>
     <w:p>
       <w:pPr>
         <w:contextualSpacing w:val="0"/>
-        <w:rPr>
-          <w:rFonts w:ascii="Times New Roman" w:cs="Times New Roman" w:eastAsia="Times New Roman" w:hAnsi="Times New Roman"/>
-          <w:b w:val="1"/>
-          <w:sz w:val="24"/>
-          <w:szCs w:val="24"/>
-        </w:rPr>
-      </w:pPr>
-      <w:r>
-        <w:rPr>
-          <w:rFonts w:ascii="Times New Roman" w:cs="Times New Roman" w:eastAsia="Times New Roman" w:hAnsi="Times New Roman"/>
-          <w:b w:val="1"/>
-          <w:sz w:val="24"/>
-          <w:szCs w:val="24"/>
+        <w:rPr/>
+      </w:pPr>
+      <w:r>
+        <w:rPr>
           <w:rtl w:val="0"/>
         </w:rPr>
         <w:t xml:space="preserve">High Level Goals:</w:t>
+      </w:r>
+    </w:p>
+    <w:p>
+      <w:pPr>
+        <w:numPr>
+          <w:ilvl w:val="0"/>
+          <w:numId w:val="2"/>
+        </w:numPr>
+        <w:spacing w:after="0" w:before="0" w:lineRule="auto"/>
+        <w:ind w:left="720" w:hanging="360"/>
+        <w:contextualSpacing w:val="1"/>
+        <w:rPr/>
+      </w:pPr>
+      <w:r>
+        <w:rPr>
+          <w:rtl w:val="0"/>
+        </w:rPr>
+        <w:t xml:space="preserve">Be able to represent graph data as a readable file</w:t>
+      </w:r>
+    </w:p>
+    <w:p>
+      <w:pPr>
+        <w:numPr>
+          <w:ilvl w:val="0"/>
+          <w:numId w:val="2"/>
+        </w:numPr>
+        <w:spacing w:after="0" w:before="0" w:lineRule="auto"/>
+        <w:ind w:left="720" w:hanging="360"/>
+        <w:contextualSpacing w:val="1"/>
+        <w:rPr/>
+      </w:pPr>
+      <w:r>
+        <w:rPr>
+          <w:rtl w:val="0"/>
+        </w:rPr>
+        <w:t xml:space="preserve">Be able to organize key locations at UC Santa Cruz</w:t>
+      </w:r>
+    </w:p>
+    <w:p>
+      <w:pPr>
+        <w:numPr>
+          <w:ilvl w:val="0"/>
+          <w:numId w:val="2"/>
+        </w:numPr>
+        <w:spacing w:after="0" w:before="0" w:lineRule="auto"/>
+        <w:ind w:left="720" w:hanging="360"/>
+        <w:contextualSpacing w:val="1"/>
+        <w:rPr/>
+      </w:pPr>
+      <w:r>
+        <w:rPr>
+          <w:rtl w:val="0"/>
+        </w:rPr>
+        <w:t xml:space="preserve">Be able to collect distances and time between two locations</w:t>
+      </w:r>
+    </w:p>
+    <w:p>
+      <w:pPr>
+        <w:numPr>
+          <w:ilvl w:val="0"/>
+          <w:numId w:val="2"/>
+        </w:numPr>
+        <w:spacing w:after="0" w:before="0" w:lineRule="auto"/>
+        <w:ind w:left="720" w:hanging="360"/>
+        <w:contextualSpacing w:val="1"/>
+        <w:rPr/>
+      </w:pPr>
+      <w:r>
+        <w:rPr>
+          <w:rtl w:val="0"/>
+        </w:rPr>
+        <w:t xml:space="preserve">Be able to have a visual representation if user is going the right direction</w:t>
+      </w:r>
+    </w:p>
+    <w:p>
+      <w:pPr>
+        <w:numPr>
+          <w:ilvl w:val="0"/>
+          <w:numId w:val="2"/>
+        </w:numPr>
+        <w:spacing w:after="0" w:before="0" w:lineRule="auto"/>
+        <w:ind w:left="720" w:hanging="360"/>
+        <w:contextualSpacing w:val="1"/>
+        <w:rPr/>
+      </w:pPr>
+      <w:r>
+        <w:rPr>
+          <w:rtl w:val="0"/>
+        </w:rPr>
+        <w:t xml:space="preserve">Be able to find all nearby attractions at one location</w:t>
+      </w:r>
+    </w:p>
+    <w:p>
+      <w:pPr>
+        <w:numPr>
+          <w:ilvl w:val="0"/>
+          <w:numId w:val="2"/>
+        </w:numPr>
+        <w:spacing w:after="0" w:before="0" w:lineRule="auto"/>
+        <w:ind w:left="720" w:hanging="360"/>
+        <w:contextualSpacing w:val="1"/>
+        <w:rPr/>
+      </w:pPr>
+      <w:r>
+        <w:rPr>
+          <w:rtl w:val="0"/>
+        </w:rPr>
+        <w:t xml:space="preserve">Be able to organize product user experience layout</w:t>
+      </w:r>
+    </w:p>
+    <w:p>
+      <w:pPr>
+        <w:numPr>
+          <w:ilvl w:val="0"/>
+          <w:numId w:val="2"/>
+        </w:numPr>
+        <w:spacing w:after="0" w:before="0" w:lineRule="auto"/>
+        <w:ind w:left="720" w:hanging="360"/>
+        <w:contextualSpacing w:val="1"/>
+        <w:rPr/>
+      </w:pPr>
+      <w:r>
+        <w:rPr>
+          <w:rtl w:val="0"/>
+        </w:rPr>
+        <w:t xml:space="preserve">Make the product visually appealing</w:t>
+      </w:r>
+    </w:p>
+    <w:p>
+      <w:pPr>
+        <w:numPr>
+          <w:ilvl w:val="0"/>
+          <w:numId w:val="2"/>
+        </w:numPr>
+        <w:spacing w:after="0" w:before="0" w:lineRule="auto"/>
+        <w:ind w:left="720" w:hanging="360"/>
+        <w:contextualSpacing w:val="1"/>
+        <w:rPr/>
+      </w:pPr>
+      <w:r>
+        <w:rPr>
+          <w:rtl w:val="0"/>
+        </w:rPr>
+        <w:t xml:space="preserve">Create an About page</w:t>
+      </w:r>
+    </w:p>
+    <w:p>
+      <w:pPr>
+        <w:numPr>
+          <w:ilvl w:val="0"/>
+          <w:numId w:val="2"/>
+        </w:numPr>
+        <w:spacing w:after="0" w:before="0" w:lineRule="auto"/>
+        <w:ind w:left="720" w:hanging="360"/>
+        <w:contextualSpacing w:val="1"/>
+        <w:rPr/>
+      </w:pPr>
+      <w:r>
+        <w:rPr>
+          <w:rtl w:val="0"/>
+        </w:rPr>
+        <w:t xml:space="preserve">Community submits additional known paths</w:t>
+      </w:r>
+    </w:p>
+    <w:p>
+      <w:pPr>
+        <w:contextualSpacing w:val="0"/>
+        <w:rPr/>
+      </w:pPr>
+      <w:r>
+        <w:rPr>
+          <w:rtl w:val="0"/>
+        </w:rPr>
+      </w:r>
+    </w:p>
+    <w:p>
+      <w:pPr>
+        <w:contextualSpacing w:val="0"/>
+        <w:rPr/>
+      </w:pPr>
+      <w:r>
+        <w:rPr>
+          <w:rtl w:val="0"/>
+        </w:rPr>
+        <w:t xml:space="preserve">User Stories for Release:</w:t>
+      </w:r>
+    </w:p>
+    <w:p>
+      <w:pPr>
+        <w:numPr>
+          <w:ilvl w:val="0"/>
+          <w:numId w:val="4"/>
+        </w:numPr>
+        <w:spacing w:after="0" w:before="0" w:lineRule="auto"/>
+        <w:ind w:left="720" w:hanging="360"/>
+        <w:contextualSpacing w:val="1"/>
+        <w:rPr/>
+      </w:pPr>
+      <w:r>
+        <w:rPr>
+          <w:rtl w:val="0"/>
+        </w:rPr>
+        <w:t xml:space="preserve">Sprint 1:</w:t>
+      </w:r>
+    </w:p>
+    <w:p>
+      <w:pPr>
+        <w:numPr>
+          <w:ilvl w:val="1"/>
+          <w:numId w:val="4"/>
+        </w:numPr>
+        <w:spacing w:after="0" w:before="0" w:lineRule="auto"/>
+        <w:ind w:left="1440" w:hanging="360"/>
+        <w:contextualSpacing w:val="1"/>
+        <w:rPr/>
+      </w:pPr>
+      <w:r>
+        <w:rPr>
+          <w:rtl w:val="0"/>
+        </w:rPr>
+        <w:t xml:space="preserve">(21 Points) </w:t>
+      </w:r>
+      <w:r>
+        <w:rPr>
+          <w:color w:val="24292e"/>
+          <w:highlight w:val="white"/>
+          <w:rtl w:val="0"/>
+        </w:rPr>
+        <w:t xml:space="preserve">As a javascript developer, I need to develop the shortest path algorithm so that we can display the shortest path on a visualized map.</w:t>
+      </w:r>
+      <w:r>
+        <w:rPr>
+          <w:rtl w:val="0"/>
+        </w:rPr>
+      </w:r>
+    </w:p>
+    <w:p>
+      <w:pPr>
+        <w:numPr>
+          <w:ilvl w:val="1"/>
+          <w:numId w:val="4"/>
+        </w:numPr>
+        <w:spacing w:after="0" w:before="0" w:lineRule="auto"/>
+        <w:ind w:left="1440" w:hanging="360"/>
+        <w:contextualSpacing w:val="1"/>
+        <w:rPr/>
+      </w:pPr>
+      <w:r>
+        <w:rPr>
+          <w:rtl w:val="0"/>
+        </w:rPr>
+        <w:t xml:space="preserve">(13 Points) </w:t>
+      </w:r>
+      <w:r>
+        <w:rPr>
+          <w:color w:val="24292e"/>
+          <w:highlight w:val="white"/>
+          <w:rtl w:val="0"/>
+        </w:rPr>
+        <w:t xml:space="preserve">As a Data Manager, I want node and edge data so that I can organize our data efficiently.</w:t>
+      </w:r>
+      <w:r>
+        <w:rPr>
+          <w:rtl w:val="0"/>
+        </w:rPr>
+      </w:r>
+    </w:p>
+    <w:p>
+      <w:pPr>
+        <w:numPr>
+          <w:ilvl w:val="1"/>
+          <w:numId w:val="4"/>
+        </w:numPr>
+        <w:ind w:left="1440" w:hanging="360"/>
+        <w:contextualSpacing w:val="1"/>
+        <w:rPr/>
+      </w:pPr>
+      <w:r>
+        <w:rPr>
+          <w:rtl w:val="0"/>
+        </w:rPr>
+        <w:t xml:space="preserve">(3 Points) </w:t>
+      </w:r>
+      <w:r>
+        <w:rPr>
+          <w:color w:val="24292e"/>
+          <w:highlight w:val="white"/>
+          <w:rtl w:val="0"/>
+        </w:rPr>
+        <w:t xml:space="preserve">As a User, I want to have a visual representation if I am heading the right direction so that I don't get lost.</w:t>
+      </w:r>
+      <w:r>
+        <w:rPr>
+          <w:rtl w:val="0"/>
+        </w:rPr>
+      </w:r>
+    </w:p>
+    <w:p>
+      <w:pPr>
+        <w:numPr>
+          <w:ilvl w:val="0"/>
+          <w:numId w:val="4"/>
+        </w:numPr>
+        <w:spacing w:after="0" w:before="0" w:lineRule="auto"/>
+        <w:ind w:left="720" w:hanging="360"/>
+        <w:contextualSpacing w:val="1"/>
+        <w:rPr/>
+      </w:pPr>
+      <w:r>
+        <w:rPr>
+          <w:rtl w:val="0"/>
+        </w:rPr>
+        <w:t xml:space="preserve">Sprint 2:</w:t>
+      </w:r>
+    </w:p>
+    <w:p>
+      <w:pPr>
+        <w:numPr>
+          <w:ilvl w:val="1"/>
+          <w:numId w:val="4"/>
+        </w:numPr>
+        <w:spacing w:after="0" w:before="0" w:lineRule="auto"/>
+        <w:ind w:left="1440" w:hanging="360"/>
+        <w:contextualSpacing w:val="1"/>
+        <w:rPr/>
+      </w:pPr>
+      <w:r>
+        <w:rPr>
+          <w:rtl w:val="0"/>
+        </w:rPr>
+        <w:t xml:space="preserve">(5 Points) </w:t>
+      </w:r>
+      <w:r>
+        <w:rPr>
+          <w:color w:val="24292e"/>
+          <w:highlight w:val="white"/>
+          <w:rtl w:val="0"/>
+        </w:rPr>
+        <w:t xml:space="preserve">As an HTML Developer, I need to organize the website so that I can provide a better user experience.</w:t>
+      </w:r>
+      <w:r>
+        <w:rPr>
+          <w:rtl w:val="0"/>
+        </w:rPr>
+      </w:r>
+    </w:p>
+    <w:p>
+      <w:pPr>
+        <w:numPr>
+          <w:ilvl w:val="1"/>
+          <w:numId w:val="4"/>
+        </w:numPr>
+        <w:spacing w:after="0" w:before="0" w:lineRule="auto"/>
+        <w:ind w:left="1440" w:hanging="360"/>
+        <w:contextualSpacing w:val="1"/>
+        <w:rPr>
+          <w:color w:val="24292e"/>
+          <w:highlight w:val="white"/>
+        </w:rPr>
+      </w:pPr>
+      <w:r>
+        <w:rPr>
+          <w:color w:val="24292e"/>
+          <w:highlight w:val="white"/>
+          <w:rtl w:val="0"/>
+        </w:rPr>
+        <w:t xml:space="preserve">(5 Points) As a CSS Developer, I need to beautify the website so that I can provide a better user experience.</w:t>
+      </w:r>
+      <w:r>
+        <w:rPr>
+          <w:rtl w:val="0"/>
+        </w:rPr>
+      </w:r>
+    </w:p>
+    <w:p>
+      <w:pPr>
+        <w:numPr>
+          <w:ilvl w:val="0"/>
+          <w:numId w:val="4"/>
+        </w:numPr>
+        <w:spacing w:after="0" w:before="0" w:lineRule="auto"/>
+        <w:ind w:left="720" w:hanging="360"/>
+        <w:contextualSpacing w:val="1"/>
+        <w:rPr>
+          <w:color w:val="24292e"/>
+          <w:highlight w:val="white"/>
+        </w:rPr>
+      </w:pPr>
+      <w:r>
+        <w:rPr>
+          <w:color w:val="24292e"/>
+          <w:highlight w:val="white"/>
+          <w:rtl w:val="0"/>
+        </w:rPr>
+        <w:t xml:space="preserve">Sprint 3:</w:t>
+      </w:r>
+    </w:p>
+    <w:p>
+      <w:pPr>
+        <w:numPr>
+          <w:ilvl w:val="1"/>
+          <w:numId w:val="4"/>
+        </w:numPr>
+        <w:spacing w:after="0" w:before="0" w:lineRule="auto"/>
+        <w:ind w:left="1440" w:hanging="360"/>
+        <w:contextualSpacing w:val="1"/>
+        <w:rPr>
+          <w:color w:val="24292e"/>
+          <w:highlight w:val="white"/>
+        </w:rPr>
+      </w:pPr>
+      <w:r>
+        <w:rPr>
+          <w:color w:val="24292e"/>
+          <w:highlight w:val="white"/>
+          <w:rtl w:val="0"/>
+        </w:rPr>
+        <w:t xml:space="preserve">(13 Points) As a User, I want to create my own path so that I can enhance SlugPath more efficiently.</w:t>
+      </w:r>
+    </w:p>
+    <w:p>
+      <w:pPr>
+        <w:numPr>
+          <w:ilvl w:val="1"/>
+          <w:numId w:val="4"/>
+        </w:numPr>
+        <w:spacing w:after="0" w:before="0" w:lineRule="auto"/>
+        <w:ind w:left="1440" w:hanging="360"/>
+        <w:contextualSpacing w:val="1"/>
+        <w:rPr>
+          <w:color w:val="24292e"/>
+          <w:highlight w:val="white"/>
+        </w:rPr>
+      </w:pPr>
+      <w:r>
+        <w:rPr>
+          <w:color w:val="24292e"/>
+          <w:highlight w:val="white"/>
+          <w:rtl w:val="0"/>
+        </w:rPr>
+        <w:t xml:space="preserve">(1 Point) As a Developer, I need to create an About page so that I can publicize the team.</w:t>
+      </w:r>
+    </w:p>
+    <w:p>
+      <w:pPr>
+        <w:ind w:left="0" w:firstLine="0"/>
+        <w:contextualSpacing w:val="0"/>
+        <w:rPr/>
+      </w:pPr>
+      <w:r>
+        <w:rPr>
+          <w:rtl w:val="0"/>
+        </w:rPr>
+        <w:tab/>
+      </w:r>
+    </w:p>
+    <w:p>
+      <w:pPr>
+        <w:ind w:left="0" w:firstLine="0"/>
+        <w:contextualSpacing w:val="0"/>
+        <w:rPr/>
+      </w:pPr>
+      <w:r>
+        <w:rPr>
+          <w:rtl w:val="0"/>
+        </w:rPr>
+      </w:r>
+    </w:p>
+    <w:p>
+      <w:pPr>
+        <w:ind w:left="0" w:firstLine="0"/>
+        <w:contextualSpacing w:val="0"/>
+        <w:rPr/>
+      </w:pPr>
+      <w:r>
+        <w:rPr>
+          <w:rtl w:val="0"/>
+        </w:rPr>
+      </w:r>
+    </w:p>
+    <w:p>
+      <w:pPr>
+        <w:ind w:left="0" w:firstLine="0"/>
+        <w:contextualSpacing w:val="0"/>
+        <w:rPr/>
+      </w:pPr>
+      <w:r>
+        <w:rPr>
+          <w:rtl w:val="0"/>
+        </w:rPr>
+      </w:r>
+    </w:p>
+    <w:p>
+      <w:pPr>
+        <w:ind w:left="0" w:firstLine="0"/>
+        <w:contextualSpacing w:val="0"/>
+        <w:rPr/>
+      </w:pPr>
+      <w:r>
+        <w:rPr>
+          <w:rtl w:val="0"/>
+        </w:rPr>
+      </w:r>
+    </w:p>
+    <w:p>
+      <w:pPr>
+        <w:ind w:left="0" w:firstLine="0"/>
+        <w:contextualSpacing w:val="0"/>
+        <w:rPr/>
+      </w:pPr>
+      <w:r>
+        <w:rPr>
+          <w:rtl w:val="0"/>
+        </w:rPr>
+      </w:r>
+    </w:p>
+    <w:p>
+      <w:pPr>
+        <w:ind w:left="0" w:firstLine="0"/>
+        <w:contextualSpacing w:val="0"/>
+        <w:rPr/>
+      </w:pPr>
+      <w:r>
+        <w:rPr>
+          <w:rtl w:val="0"/>
+        </w:rPr>
+      </w:r>
+    </w:p>
+    <w:p>
+      <w:pPr>
+        <w:ind w:left="0" w:firstLine="0"/>
+        <w:contextualSpacing w:val="0"/>
+        <w:rPr/>
+      </w:pPr>
+      <w:r>
+        <w:rPr>
+          <w:rtl w:val="0"/>
+        </w:rPr>
+      </w:r>
+    </w:p>
+    <w:p>
+      <w:pPr>
+        <w:ind w:left="0" w:firstLine="0"/>
+        <w:contextualSpacing w:val="0"/>
+        <w:rPr/>
+      </w:pPr>
+      <w:r>
+        <w:rPr>
+          <w:rtl w:val="0"/>
+        </w:rPr>
+        <w:t xml:space="preserve">Product Backlog:</w:t>
       </w:r>
     </w:p>
     <w:p>
@@ -29,22 +571,21 @@
           <w:ilvl w:val="0"/>
           <w:numId w:val="1"/>
         </w:numPr>
-        <w:ind w:left="720" w:hanging="360"/>
-        <w:contextualSpacing w:val="1"/>
-        <w:rPr>
-          <w:rFonts w:ascii="Times New Roman" w:cs="Times New Roman" w:eastAsia="Times New Roman" w:hAnsi="Times New Roman"/>
-          <w:sz w:val="24"/>
-          <w:szCs w:val="24"/>
-        </w:rPr>
-      </w:pPr>
-      <w:r>
-        <w:rPr>
-          <w:rFonts w:ascii="Times New Roman" w:cs="Times New Roman" w:eastAsia="Times New Roman" w:hAnsi="Times New Roman"/>
-          <w:sz w:val="24"/>
-          <w:szCs w:val="24"/>
-          <w:rtl w:val="0"/>
-        </w:rPr>
-        <w:t xml:space="preserve">Be able to display paths that were created over time by anyone walking around UC Santa Cruz </w:t>
+        <w:spacing w:after="0" w:before="0" w:lineRule="auto"/>
+        <w:ind w:left="720" w:hanging="360"/>
+        <w:contextualSpacing w:val="1"/>
+        <w:rPr/>
+      </w:pPr>
+      <w:r>
+        <w:rPr>
+          <w:rtl w:val="0"/>
+        </w:rPr>
+        <w:t xml:space="preserve">Be able to keep the site up and running for everyone to see</w:t>
+      </w:r>
+      <w:r>
+        <w:rPr>
+          <w:rtl w:val="0"/>
+        </w:rPr>
       </w:r>
     </w:p>
     <w:p>
@@ -53,22 +594,16 @@
           <w:ilvl w:val="0"/>
           <w:numId w:val="1"/>
         </w:numPr>
-        <w:ind w:left="720" w:hanging="360"/>
-        <w:contextualSpacing w:val="1"/>
-        <w:rPr>
-          <w:rFonts w:ascii="Times New Roman" w:cs="Times New Roman" w:eastAsia="Times New Roman" w:hAnsi="Times New Roman"/>
-          <w:sz w:val="24"/>
-          <w:szCs w:val="24"/>
-        </w:rPr>
-      </w:pPr>
-      <w:r>
-        <w:rPr>
-          <w:rFonts w:ascii="Times New Roman" w:cs="Times New Roman" w:eastAsia="Times New Roman" w:hAnsi="Times New Roman"/>
-          <w:sz w:val="24"/>
-          <w:szCs w:val="24"/>
-          <w:rtl w:val="0"/>
-        </w:rPr>
-        <w:t xml:space="preserve">Be able to represent graph data as a readable file</w:t>
+        <w:spacing w:after="0" w:before="0" w:lineRule="auto"/>
+        <w:ind w:left="720" w:hanging="360"/>
+        <w:contextualSpacing w:val="1"/>
+        <w:rPr/>
+      </w:pPr>
+      <w:r>
+        <w:rPr>
+          <w:rtl w:val="0"/>
+        </w:rPr>
+        <w:t xml:space="preserve">Be able to keep updating the program data after class ends</w:t>
       </w:r>
     </w:p>
     <w:p>
@@ -77,225 +612,24 @@
           <w:ilvl w:val="0"/>
           <w:numId w:val="1"/>
         </w:numPr>
-        <w:ind w:left="720" w:hanging="360"/>
-        <w:contextualSpacing w:val="1"/>
-        <w:rPr>
-          <w:rFonts w:ascii="Times New Roman" w:cs="Times New Roman" w:eastAsia="Times New Roman" w:hAnsi="Times New Roman"/>
-          <w:sz w:val="24"/>
-          <w:szCs w:val="24"/>
-        </w:rPr>
-      </w:pPr>
-      <w:r>
-        <w:rPr>
-          <w:rFonts w:ascii="Times New Roman" w:cs="Times New Roman" w:eastAsia="Times New Roman" w:hAnsi="Times New Roman"/>
-          <w:sz w:val="24"/>
-          <w:szCs w:val="24"/>
-          <w:rtl w:val="0"/>
-        </w:rPr>
-        <w:t xml:space="preserve">Be able to organize key locations at UC Santa Cruz</w:t>
-      </w:r>
-    </w:p>
-    <w:p>
-      <w:pPr>
-        <w:numPr>
-          <w:ilvl w:val="0"/>
-          <w:numId w:val="1"/>
-        </w:numPr>
-        <w:ind w:left="720" w:hanging="360"/>
-        <w:contextualSpacing w:val="1"/>
-        <w:rPr>
-          <w:rFonts w:ascii="Times New Roman" w:cs="Times New Roman" w:eastAsia="Times New Roman" w:hAnsi="Times New Roman"/>
-          <w:sz w:val="24"/>
-          <w:szCs w:val="24"/>
-        </w:rPr>
-      </w:pPr>
-      <w:r>
-        <w:rPr>
-          <w:rFonts w:ascii="Times New Roman" w:cs="Times New Roman" w:eastAsia="Times New Roman" w:hAnsi="Times New Roman"/>
-          <w:sz w:val="24"/>
-          <w:szCs w:val="24"/>
-          <w:rtl w:val="0"/>
-        </w:rPr>
-        <w:t xml:space="preserve">Be able to collect distances and time between two locations</w:t>
-      </w:r>
-    </w:p>
-    <w:p>
-      <w:pPr>
-        <w:numPr>
-          <w:ilvl w:val="0"/>
-          <w:numId w:val="1"/>
-        </w:numPr>
-        <w:ind w:left="720" w:hanging="360"/>
-        <w:contextualSpacing w:val="1"/>
-        <w:rPr>
-          <w:rFonts w:ascii="Times New Roman" w:cs="Times New Roman" w:eastAsia="Times New Roman" w:hAnsi="Times New Roman"/>
-          <w:sz w:val="24"/>
-          <w:szCs w:val="24"/>
-        </w:rPr>
-      </w:pPr>
-      <w:r>
-        <w:rPr>
-          <w:rFonts w:ascii="Times New Roman" w:cs="Times New Roman" w:eastAsia="Times New Roman" w:hAnsi="Times New Roman"/>
-          <w:sz w:val="24"/>
-          <w:szCs w:val="24"/>
-          <w:rtl w:val="0"/>
-        </w:rPr>
-        <w:t xml:space="preserve">Be able to have a visual representation if user is going the right direction</w:t>
-      </w:r>
-    </w:p>
-    <w:p>
-      <w:pPr>
-        <w:numPr>
-          <w:ilvl w:val="0"/>
-          <w:numId w:val="1"/>
-        </w:numPr>
-        <w:ind w:left="720" w:hanging="360"/>
-        <w:contextualSpacing w:val="1"/>
-        <w:rPr>
-          <w:rFonts w:ascii="Times New Roman" w:cs="Times New Roman" w:eastAsia="Times New Roman" w:hAnsi="Times New Roman"/>
-          <w:sz w:val="24"/>
-          <w:szCs w:val="24"/>
-        </w:rPr>
-      </w:pPr>
-      <w:r>
-        <w:rPr>
-          <w:rFonts w:ascii="Times New Roman" w:cs="Times New Roman" w:eastAsia="Times New Roman" w:hAnsi="Times New Roman"/>
-          <w:sz w:val="24"/>
-          <w:szCs w:val="24"/>
-          <w:rtl w:val="0"/>
-        </w:rPr>
-        <w:t xml:space="preserve">Be able to find all nearby attractions at one location</w:t>
-      </w:r>
-    </w:p>
-    <w:p>
-      <w:pPr>
-        <w:numPr>
-          <w:ilvl w:val="0"/>
-          <w:numId w:val="1"/>
-        </w:numPr>
-        <w:ind w:left="720" w:hanging="360"/>
-        <w:contextualSpacing w:val="1"/>
-        <w:rPr>
-          <w:rFonts w:ascii="Times New Roman" w:cs="Times New Roman" w:eastAsia="Times New Roman" w:hAnsi="Times New Roman"/>
-          <w:sz w:val="24"/>
-          <w:szCs w:val="24"/>
+        <w:spacing w:after="0" w:before="0" w:lineRule="auto"/>
+        <w:ind w:left="720" w:hanging="360"/>
+        <w:contextualSpacing w:val="1"/>
+        <w:rPr>
           <w:u w:val="none"/>
         </w:rPr>
       </w:pPr>
       <w:r>
         <w:rPr>
-          <w:rFonts w:ascii="Times New Roman" w:cs="Times New Roman" w:eastAsia="Times New Roman" w:hAnsi="Times New Roman"/>
-          <w:sz w:val="24"/>
-          <w:szCs w:val="24"/>
-          <w:rtl w:val="0"/>
-        </w:rPr>
-        <w:t xml:space="preserve">Be able to display building maps for every building on campus</w:t>
-      </w:r>
-    </w:p>
-    <w:p>
-      <w:pPr>
-        <w:numPr>
-          <w:ilvl w:val="0"/>
-          <w:numId w:val="1"/>
-        </w:numPr>
-        <w:ind w:left="720" w:hanging="360"/>
-        <w:contextualSpacing w:val="1"/>
-        <w:rPr>
-          <w:rFonts w:ascii="Times New Roman" w:cs="Times New Roman" w:eastAsia="Times New Roman" w:hAnsi="Times New Roman"/>
-          <w:sz w:val="24"/>
-          <w:szCs w:val="24"/>
-        </w:rPr>
-      </w:pPr>
-      <w:r>
-        <w:rPr>
-          <w:rFonts w:ascii="Times New Roman" w:cs="Times New Roman" w:eastAsia="Times New Roman" w:hAnsi="Times New Roman"/>
-          <w:sz w:val="24"/>
-          <w:szCs w:val="24"/>
-          <w:rtl w:val="0"/>
-        </w:rPr>
-        <w:t xml:space="preserve">Be able to organize product user experience layout</w:t>
-      </w:r>
-    </w:p>
-    <w:p>
-      <w:pPr>
-        <w:numPr>
-          <w:ilvl w:val="0"/>
-          <w:numId w:val="1"/>
-        </w:numPr>
-        <w:ind w:left="720" w:hanging="360"/>
-        <w:contextualSpacing w:val="1"/>
-        <w:rPr>
-          <w:rFonts w:ascii="Times New Roman" w:cs="Times New Roman" w:eastAsia="Times New Roman" w:hAnsi="Times New Roman"/>
-          <w:sz w:val="24"/>
-          <w:szCs w:val="24"/>
-        </w:rPr>
-      </w:pPr>
-      <w:r>
-        <w:rPr>
-          <w:rFonts w:ascii="Times New Roman" w:cs="Times New Roman" w:eastAsia="Times New Roman" w:hAnsi="Times New Roman"/>
-          <w:sz w:val="24"/>
-          <w:szCs w:val="24"/>
-          <w:rtl w:val="0"/>
-        </w:rPr>
-        <w:t xml:space="preserve">Make the product visually appealing</w:t>
-      </w:r>
-    </w:p>
-    <w:p>
-      <w:pPr>
-        <w:numPr>
-          <w:ilvl w:val="0"/>
-          <w:numId w:val="1"/>
-        </w:numPr>
-        <w:ind w:left="720" w:hanging="360"/>
-        <w:contextualSpacing w:val="1"/>
-        <w:rPr>
-          <w:rFonts w:ascii="Times New Roman" w:cs="Times New Roman" w:eastAsia="Times New Roman" w:hAnsi="Times New Roman"/>
-          <w:sz w:val="24"/>
-          <w:szCs w:val="24"/>
-        </w:rPr>
-      </w:pPr>
-      <w:r>
-        <w:rPr>
-          <w:rFonts w:ascii="Times New Roman" w:cs="Times New Roman" w:eastAsia="Times New Roman" w:hAnsi="Times New Roman"/>
-          <w:sz w:val="24"/>
-          <w:szCs w:val="24"/>
-          <w:rtl w:val="0"/>
-        </w:rPr>
-        <w:t xml:space="preserve">Create an About page</w:t>
-      </w:r>
-    </w:p>
-    <w:p>
-      <w:pPr>
-        <w:numPr>
-          <w:ilvl w:val="0"/>
-          <w:numId w:val="1"/>
-        </w:numPr>
-        <w:ind w:left="720" w:hanging="360"/>
-        <w:contextualSpacing w:val="1"/>
-        <w:rPr>
-          <w:rFonts w:ascii="Times New Roman" w:cs="Times New Roman" w:eastAsia="Times New Roman" w:hAnsi="Times New Roman"/>
-          <w:sz w:val="24"/>
-          <w:szCs w:val="24"/>
-        </w:rPr>
-      </w:pPr>
-      <w:r>
-        <w:rPr>
-          <w:rFonts w:ascii="Times New Roman" w:cs="Times New Roman" w:eastAsia="Times New Roman" w:hAnsi="Times New Roman"/>
-          <w:sz w:val="24"/>
-          <w:szCs w:val="24"/>
-          <w:rtl w:val="0"/>
-        </w:rPr>
-        <w:t xml:space="preserve">Community submits additional known paths</w:t>
+          <w:rtl w:val="0"/>
+        </w:rPr>
+        <w:t xml:space="preserve">Be able to accept community path responses.</w:t>
       </w:r>
     </w:p>
     <w:p>
       <w:pPr>
         <w:contextualSpacing w:val="0"/>
-        <w:rPr>
-          <w:rFonts w:ascii="Times New Roman" w:cs="Times New Roman" w:eastAsia="Times New Roman" w:hAnsi="Times New Roman"/>
-          <w:sz w:val="24"/>
-          <w:szCs w:val="24"/>
-        </w:rPr>
+        <w:rPr/>
       </w:pPr>
       <w:r>
         <w:rPr>
@@ -306,22 +640,13 @@
     <w:p>
       <w:pPr>
         <w:contextualSpacing w:val="0"/>
-        <w:rPr>
-          <w:rFonts w:ascii="Times New Roman" w:cs="Times New Roman" w:eastAsia="Times New Roman" w:hAnsi="Times New Roman"/>
-          <w:b w:val="1"/>
-          <w:sz w:val="24"/>
-          <w:szCs w:val="24"/>
-        </w:rPr>
-      </w:pPr>
-      <w:r>
-        <w:rPr>
-          <w:rFonts w:ascii="Times New Roman" w:cs="Times New Roman" w:eastAsia="Times New Roman" w:hAnsi="Times New Roman"/>
-          <w:b w:val="1"/>
-          <w:sz w:val="24"/>
-          <w:szCs w:val="24"/>
-          <w:rtl w:val="0"/>
-        </w:rPr>
-        <w:t xml:space="preserve">User Stories for Release:</w:t>
+        <w:rPr/>
+      </w:pPr>
+      <w:r>
+        <w:rPr>
+          <w:rtl w:val="0"/>
+        </w:rPr>
+        <w:t xml:space="preserve">Project Presentation:</w:t>
       </w:r>
     </w:p>
     <w:p>
@@ -330,612 +655,27 @@
           <w:ilvl w:val="0"/>
           <w:numId w:val="3"/>
         </w:numPr>
-        <w:ind w:left="720" w:hanging="360"/>
-        <w:contextualSpacing w:val="1"/>
-        <w:rPr>
-          <w:rFonts w:ascii="Times New Roman" w:cs="Times New Roman" w:eastAsia="Times New Roman" w:hAnsi="Times New Roman"/>
-          <w:sz w:val="24"/>
-          <w:szCs w:val="24"/>
-        </w:rPr>
-      </w:pPr>
-      <w:r>
-        <w:rPr>
-          <w:rFonts w:ascii="Times New Roman" w:cs="Times New Roman" w:eastAsia="Times New Roman" w:hAnsi="Times New Roman"/>
-          <w:sz w:val="24"/>
-          <w:szCs w:val="24"/>
-          <w:rtl w:val="0"/>
-        </w:rPr>
-        <w:t xml:space="preserve">Sprint 1:</w:t>
-      </w:r>
-    </w:p>
-    <w:p>
-      <w:pPr>
-        <w:numPr>
-          <w:ilvl w:val="1"/>
-          <w:numId w:val="3"/>
-        </w:numPr>
-        <w:ind w:left="1440" w:hanging="360"/>
-        <w:contextualSpacing w:val="1"/>
-        <w:rPr>
-          <w:rFonts w:ascii="Times New Roman" w:cs="Times New Roman" w:eastAsia="Times New Roman" w:hAnsi="Times New Roman"/>
-          <w:sz w:val="24"/>
-          <w:szCs w:val="24"/>
-        </w:rPr>
-      </w:pPr>
-      <w:r>
-        <w:rPr>
-          <w:rFonts w:ascii="Times New Roman" w:cs="Times New Roman" w:eastAsia="Times New Roman" w:hAnsi="Times New Roman"/>
-          <w:sz w:val="24"/>
-          <w:szCs w:val="24"/>
-          <w:rtl w:val="0"/>
-        </w:rPr>
-        <w:t xml:space="preserve">(21 Points) </w:t>
-      </w:r>
-      <w:r>
-        <w:rPr>
-          <w:rFonts w:ascii="Times New Roman" w:cs="Times New Roman" w:eastAsia="Times New Roman" w:hAnsi="Times New Roman"/>
-          <w:color w:val="24292e"/>
-          <w:sz w:val="24"/>
-          <w:szCs w:val="24"/>
-          <w:highlight w:val="white"/>
-          <w:rtl w:val="0"/>
-        </w:rPr>
-        <w:t xml:space="preserve">As a Team, we need to figure out how to represent data so that our "Slugstra" Algorithm can run efficiently.</w:t>
-      </w:r>
-      <w:r>
-        <w:rPr>
-          <w:rtl w:val="0"/>
-        </w:rPr>
-      </w:r>
-    </w:p>
-    <w:p>
-      <w:pPr>
-        <w:numPr>
-          <w:ilvl w:val="1"/>
-          <w:numId w:val="3"/>
-        </w:numPr>
-        <w:ind w:left="1440" w:hanging="360"/>
-        <w:contextualSpacing w:val="1"/>
-        <w:rPr>
-          <w:rFonts w:ascii="Times New Roman" w:cs="Times New Roman" w:eastAsia="Times New Roman" w:hAnsi="Times New Roman"/>
-          <w:sz w:val="24"/>
-          <w:szCs w:val="24"/>
-        </w:rPr>
-      </w:pPr>
-      <w:r>
-        <w:rPr>
-          <w:rFonts w:ascii="Times New Roman" w:cs="Times New Roman" w:eastAsia="Times New Roman" w:hAnsi="Times New Roman"/>
-          <w:sz w:val="24"/>
-          <w:szCs w:val="24"/>
-          <w:rtl w:val="0"/>
-        </w:rPr>
-        <w:t xml:space="preserve">(13 Points) </w:t>
-      </w:r>
-      <w:r>
-        <w:rPr>
-          <w:rFonts w:ascii="Times New Roman" w:cs="Times New Roman" w:eastAsia="Times New Roman" w:hAnsi="Times New Roman"/>
-          <w:color w:val="24292e"/>
-          <w:sz w:val="24"/>
-          <w:szCs w:val="24"/>
-          <w:highlight w:val="white"/>
-          <w:rtl w:val="0"/>
-        </w:rPr>
-        <w:t xml:space="preserve">As a Data Collector, I need to organize the UC Santa Cruz Map so that the program can run efficiently.</w:t>
-      </w:r>
-      <w:r>
-        <w:rPr>
-          <w:rtl w:val="0"/>
-        </w:rPr>
-      </w:r>
-    </w:p>
-    <w:p>
-      <w:pPr>
-        <w:numPr>
-          <w:ilvl w:val="1"/>
-          <w:numId w:val="3"/>
-        </w:numPr>
-        <w:ind w:left="1440" w:hanging="360"/>
-        <w:contextualSpacing w:val="1"/>
-        <w:rPr>
-          <w:rFonts w:ascii="Times New Roman" w:cs="Times New Roman" w:eastAsia="Times New Roman" w:hAnsi="Times New Roman"/>
-          <w:sz w:val="24"/>
-          <w:szCs w:val="24"/>
-        </w:rPr>
-      </w:pPr>
-      <w:r>
-        <w:rPr>
-          <w:rFonts w:ascii="Times New Roman" w:cs="Times New Roman" w:eastAsia="Times New Roman" w:hAnsi="Times New Roman"/>
-          <w:sz w:val="24"/>
-          <w:szCs w:val="24"/>
-          <w:rtl w:val="0"/>
-        </w:rPr>
-        <w:t xml:space="preserve">(13 Points) </w:t>
-      </w:r>
-      <w:r>
-        <w:rPr>
-          <w:rFonts w:ascii="Times New Roman" w:cs="Times New Roman" w:eastAsia="Times New Roman" w:hAnsi="Times New Roman"/>
-          <w:color w:val="24292e"/>
-          <w:sz w:val="24"/>
-          <w:szCs w:val="24"/>
-          <w:highlight w:val="white"/>
-          <w:rtl w:val="0"/>
-        </w:rPr>
-        <w:t xml:space="preserve">As a Data Collector, I need to collect distances and times between locations so that the program can run efficiently.</w:t>
-      </w:r>
-      <w:r>
-        <w:rPr>
-          <w:rtl w:val="0"/>
-        </w:rPr>
-      </w:r>
-    </w:p>
-    <w:p>
-      <w:pPr>
-        <w:numPr>
-          <w:ilvl w:val="0"/>
-          <w:numId w:val="3"/>
-        </w:numPr>
-        <w:ind w:left="720" w:hanging="360"/>
-        <w:contextualSpacing w:val="1"/>
-        <w:rPr>
-          <w:rFonts w:ascii="Times New Roman" w:cs="Times New Roman" w:eastAsia="Times New Roman" w:hAnsi="Times New Roman"/>
-          <w:sz w:val="24"/>
-          <w:szCs w:val="24"/>
-        </w:rPr>
-      </w:pPr>
-      <w:r>
-        <w:rPr>
-          <w:rFonts w:ascii="Times New Roman" w:cs="Times New Roman" w:eastAsia="Times New Roman" w:hAnsi="Times New Roman"/>
-          <w:sz w:val="24"/>
-          <w:szCs w:val="24"/>
-          <w:rtl w:val="0"/>
-        </w:rPr>
-        <w:t xml:space="preserve">Sprint 2:</w:t>
-      </w:r>
-    </w:p>
-    <w:p>
-      <w:pPr>
-        <w:numPr>
-          <w:ilvl w:val="1"/>
-          <w:numId w:val="3"/>
-        </w:numPr>
-        <w:ind w:left="1440" w:hanging="360"/>
-        <w:contextualSpacing w:val="1"/>
-        <w:rPr>
-          <w:rFonts w:ascii="Times New Roman" w:cs="Times New Roman" w:eastAsia="Times New Roman" w:hAnsi="Times New Roman"/>
-          <w:sz w:val="24"/>
-          <w:szCs w:val="24"/>
-        </w:rPr>
-      </w:pPr>
-      <w:r>
-        <w:rPr>
-          <w:rFonts w:ascii="Times New Roman" w:cs="Times New Roman" w:eastAsia="Times New Roman" w:hAnsi="Times New Roman"/>
-          <w:sz w:val="24"/>
-          <w:szCs w:val="24"/>
-          <w:rtl w:val="0"/>
-        </w:rPr>
-        <w:t xml:space="preserve">(5 Points) </w:t>
-      </w:r>
-      <w:r>
-        <w:rPr>
-          <w:rFonts w:ascii="Times New Roman" w:cs="Times New Roman" w:eastAsia="Times New Roman" w:hAnsi="Times New Roman"/>
-          <w:color w:val="24292e"/>
-          <w:sz w:val="24"/>
-          <w:szCs w:val="24"/>
-          <w:highlight w:val="white"/>
-          <w:rtl w:val="0"/>
-        </w:rPr>
-        <w:t xml:space="preserve">As an HTML Developer, I need to organize the website so that I can provide a better user experience.</w:t>
-      </w:r>
-    </w:p>
-    <w:p>
-      <w:pPr>
-        <w:numPr>
-          <w:ilvl w:val="1"/>
-          <w:numId w:val="3"/>
-        </w:numPr>
-        <w:ind w:left="1440" w:hanging="360"/>
-        <w:contextualSpacing w:val="1"/>
-        <w:rPr>
-          <w:rFonts w:ascii="Times New Roman" w:cs="Times New Roman" w:eastAsia="Times New Roman" w:hAnsi="Times New Roman"/>
-          <w:color w:val="24292e"/>
-          <w:sz w:val="24"/>
-          <w:szCs w:val="24"/>
-          <w:highlight w:val="white"/>
-        </w:rPr>
-      </w:pPr>
-      <w:r>
-        <w:rPr>
-          <w:rFonts w:ascii="Times New Roman" w:cs="Times New Roman" w:eastAsia="Times New Roman" w:hAnsi="Times New Roman"/>
-          <w:color w:val="24292e"/>
-          <w:sz w:val="24"/>
-          <w:szCs w:val="24"/>
-          <w:highlight w:val="white"/>
-          <w:rtl w:val="0"/>
-        </w:rPr>
-        <w:t xml:space="preserve">(5 Points) As a CSS Developer, I need to beautify the website so that I can provide a better user experience.</w:t>
-      </w:r>
-    </w:p>
-    <w:p>
-      <w:pPr>
-        <w:numPr>
-          <w:ilvl w:val="1"/>
-          <w:numId w:val="3"/>
-        </w:numPr>
-        <w:ind w:left="1440" w:hanging="360"/>
-        <w:contextualSpacing w:val="1"/>
-        <w:rPr>
-          <w:rFonts w:ascii="Times New Roman" w:cs="Times New Roman" w:eastAsia="Times New Roman" w:hAnsi="Times New Roman"/>
-          <w:sz w:val="24"/>
-          <w:szCs w:val="24"/>
-        </w:rPr>
-      </w:pPr>
-      <w:r>
-        <w:rPr>
-          <w:rFonts w:ascii="Times New Roman" w:cs="Times New Roman" w:eastAsia="Times New Roman" w:hAnsi="Times New Roman"/>
-          <w:sz w:val="24"/>
-          <w:szCs w:val="24"/>
-          <w:rtl w:val="0"/>
-        </w:rPr>
-        <w:t xml:space="preserve">(3 Points) </w:t>
-      </w:r>
-      <w:r>
-        <w:rPr>
-          <w:rFonts w:ascii="Times New Roman" w:cs="Times New Roman" w:eastAsia="Times New Roman" w:hAnsi="Times New Roman"/>
-          <w:color w:val="24292e"/>
-          <w:sz w:val="24"/>
-          <w:szCs w:val="24"/>
-          <w:highlight w:val="white"/>
-          <w:rtl w:val="0"/>
-        </w:rPr>
-        <w:t xml:space="preserve">As a User, I want to have a visual representation if I am heading the right direction so that I don't get lost.</w:t>
-      </w:r>
-    </w:p>
-    <w:p>
-      <w:pPr>
-        <w:numPr>
-          <w:ilvl w:val="0"/>
-          <w:numId w:val="3"/>
-        </w:numPr>
-        <w:ind w:left="720" w:hanging="360"/>
-        <w:contextualSpacing w:val="1"/>
-        <w:rPr>
-          <w:rFonts w:ascii="Times New Roman" w:cs="Times New Roman" w:eastAsia="Times New Roman" w:hAnsi="Times New Roman"/>
-          <w:color w:val="24292e"/>
-          <w:sz w:val="24"/>
-          <w:szCs w:val="24"/>
-          <w:highlight w:val="white"/>
-        </w:rPr>
-      </w:pPr>
-      <w:r>
-        <w:rPr>
-          <w:rFonts w:ascii="Times New Roman" w:cs="Times New Roman" w:eastAsia="Times New Roman" w:hAnsi="Times New Roman"/>
-          <w:color w:val="24292e"/>
-          <w:sz w:val="24"/>
-          <w:szCs w:val="24"/>
-          <w:highlight w:val="white"/>
-          <w:rtl w:val="0"/>
-        </w:rPr>
-        <w:t xml:space="preserve">Sprint 3:</w:t>
-      </w:r>
-    </w:p>
-    <w:p>
-      <w:pPr>
-        <w:numPr>
-          <w:ilvl w:val="1"/>
-          <w:numId w:val="3"/>
-        </w:numPr>
-        <w:ind w:left="1440" w:hanging="360"/>
-        <w:contextualSpacing w:val="1"/>
-        <w:rPr>
-          <w:rFonts w:ascii="Times New Roman" w:cs="Times New Roman" w:eastAsia="Times New Roman" w:hAnsi="Times New Roman"/>
-          <w:color w:val="24292e"/>
-          <w:sz w:val="24"/>
-          <w:szCs w:val="24"/>
-          <w:highlight w:val="white"/>
-        </w:rPr>
-      </w:pPr>
-      <w:r>
-        <w:rPr>
-          <w:rFonts w:ascii="Times New Roman" w:cs="Times New Roman" w:eastAsia="Times New Roman" w:hAnsi="Times New Roman"/>
-          <w:color w:val="24292e"/>
-          <w:sz w:val="24"/>
-          <w:szCs w:val="24"/>
-          <w:highlight w:val="white"/>
-          <w:rtl w:val="0"/>
-        </w:rPr>
-        <w:t xml:space="preserve">(13 Points) As a User, I want to create my own path so that I can enhance SlugPath more efficiently.</w:t>
-      </w:r>
-    </w:p>
-    <w:p>
-      <w:pPr>
-        <w:numPr>
-          <w:ilvl w:val="1"/>
-          <w:numId w:val="3"/>
-        </w:numPr>
-        <w:ind w:left="1440" w:hanging="360"/>
-        <w:contextualSpacing w:val="1"/>
-        <w:rPr>
-          <w:rFonts w:ascii="Times New Roman" w:cs="Times New Roman" w:eastAsia="Times New Roman" w:hAnsi="Times New Roman"/>
-          <w:color w:val="24292e"/>
-          <w:sz w:val="24"/>
-          <w:szCs w:val="24"/>
-          <w:highlight w:val="white"/>
-        </w:rPr>
-      </w:pPr>
-      <w:r>
-        <w:rPr>
-          <w:rFonts w:ascii="Times New Roman" w:cs="Times New Roman" w:eastAsia="Times New Roman" w:hAnsi="Times New Roman"/>
-          <w:color w:val="24292e"/>
-          <w:sz w:val="24"/>
-          <w:szCs w:val="24"/>
-          <w:highlight w:val="white"/>
-          <w:rtl w:val="0"/>
-        </w:rPr>
-        <w:t xml:space="preserve">(1 Point) As a Developer, I need to create an About page so that I can publicize the team.</w:t>
-      </w:r>
-    </w:p>
-    <w:p>
-      <w:pPr>
-        <w:ind w:left="0" w:firstLine="0"/>
+        <w:spacing w:after="0" w:before="0" w:lineRule="auto"/>
+        <w:ind w:left="720" w:hanging="360"/>
+        <w:contextualSpacing w:val="1"/>
+        <w:rPr/>
+      </w:pPr>
+      <w:r>
+        <w:rPr>
+          <w:rtl w:val="0"/>
+        </w:rPr>
+        <w:t xml:space="preserve">SlugPath/Documentation/ReleasePlanPresentation.ppt</w:t>
+      </w:r>
+      <w:r>
+        <w:rPr>
+          <w:rtl w:val="0"/>
+        </w:rPr>
+      </w:r>
+    </w:p>
+    <w:p>
+      <w:pPr>
         <w:contextualSpacing w:val="0"/>
-        <w:rPr>
-          <w:rFonts w:ascii="Times New Roman" w:cs="Times New Roman" w:eastAsia="Times New Roman" w:hAnsi="Times New Roman"/>
-          <w:sz w:val="24"/>
-          <w:szCs w:val="24"/>
-        </w:rPr>
-      </w:pPr>
-      <w:r>
-        <w:rPr>
-          <w:rFonts w:ascii="Times New Roman" w:cs="Times New Roman" w:eastAsia="Times New Roman" w:hAnsi="Times New Roman"/>
-          <w:sz w:val="24"/>
-          <w:szCs w:val="24"/>
-          <w:rtl w:val="0"/>
-        </w:rPr>
-        <w:tab/>
-      </w:r>
-    </w:p>
-    <w:p>
-      <w:pPr>
-        <w:ind w:left="0" w:firstLine="0"/>
-        <w:contextualSpacing w:val="0"/>
-        <w:rPr>
-          <w:rFonts w:ascii="Times New Roman" w:cs="Times New Roman" w:eastAsia="Times New Roman" w:hAnsi="Times New Roman"/>
-          <w:sz w:val="24"/>
-          <w:szCs w:val="24"/>
-        </w:rPr>
-      </w:pPr>
-      <w:r>
-        <w:rPr>
-          <w:rtl w:val="0"/>
-        </w:rPr>
-      </w:r>
-    </w:p>
-    <w:p>
-      <w:pPr>
-        <w:ind w:left="0" w:firstLine="0"/>
-        <w:contextualSpacing w:val="0"/>
-        <w:rPr>
-          <w:rFonts w:ascii="Times New Roman" w:cs="Times New Roman" w:eastAsia="Times New Roman" w:hAnsi="Times New Roman"/>
-          <w:sz w:val="24"/>
-          <w:szCs w:val="24"/>
-        </w:rPr>
-      </w:pPr>
-      <w:r>
-        <w:rPr>
-          <w:rtl w:val="0"/>
-        </w:rPr>
-      </w:r>
-    </w:p>
-    <w:p>
-      <w:pPr>
-        <w:ind w:left="0" w:firstLine="0"/>
-        <w:contextualSpacing w:val="0"/>
-        <w:rPr>
-          <w:rFonts w:ascii="Times New Roman" w:cs="Times New Roman" w:eastAsia="Times New Roman" w:hAnsi="Times New Roman"/>
-          <w:b w:val="1"/>
-          <w:sz w:val="24"/>
-          <w:szCs w:val="24"/>
-        </w:rPr>
-      </w:pPr>
-      <w:r>
-        <w:rPr>
-          <w:rFonts w:ascii="Times New Roman" w:cs="Times New Roman" w:eastAsia="Times New Roman" w:hAnsi="Times New Roman"/>
-          <w:b w:val="1"/>
-          <w:sz w:val="24"/>
-          <w:szCs w:val="24"/>
-          <w:rtl w:val="0"/>
-        </w:rPr>
-        <w:t xml:space="preserve">Product Backlog:</w:t>
-      </w:r>
-    </w:p>
-    <w:p>
-      <w:pPr>
-        <w:numPr>
-          <w:ilvl w:val="0"/>
-          <w:numId w:val="4"/>
-        </w:numPr>
-        <w:ind w:left="720" w:hanging="360"/>
-        <w:contextualSpacing w:val="1"/>
-        <w:rPr>
-          <w:rFonts w:ascii="Times New Roman" w:cs="Times New Roman" w:eastAsia="Times New Roman" w:hAnsi="Times New Roman"/>
-          <w:sz w:val="24"/>
-          <w:szCs w:val="24"/>
-        </w:rPr>
-      </w:pPr>
-      <w:r>
-        <w:rPr>
-          <w:rFonts w:ascii="Times New Roman" w:cs="Times New Roman" w:eastAsia="Times New Roman" w:hAnsi="Times New Roman"/>
-          <w:sz w:val="24"/>
-          <w:szCs w:val="24"/>
-          <w:rtl w:val="0"/>
-        </w:rPr>
-        <w:t xml:space="preserve">Be able to keep the site up and running for everyone to see</w:t>
-      </w:r>
-    </w:p>
-    <w:p>
-      <w:pPr>
-        <w:numPr>
-          <w:ilvl w:val="0"/>
-          <w:numId w:val="4"/>
-        </w:numPr>
-        <w:ind w:left="720" w:hanging="360"/>
-        <w:contextualSpacing w:val="1"/>
-        <w:rPr>
-          <w:rFonts w:ascii="Times New Roman" w:cs="Times New Roman" w:eastAsia="Times New Roman" w:hAnsi="Times New Roman"/>
-          <w:sz w:val="24"/>
-          <w:szCs w:val="24"/>
-        </w:rPr>
-      </w:pPr>
-      <w:r>
-        <w:rPr>
-          <w:rFonts w:ascii="Times New Roman" w:cs="Times New Roman" w:eastAsia="Times New Roman" w:hAnsi="Times New Roman"/>
-          <w:sz w:val="24"/>
-          <w:szCs w:val="24"/>
-          <w:rtl w:val="0"/>
-        </w:rPr>
-        <w:t xml:space="preserve">Be able to keep updating the program data after class ends</w:t>
-      </w:r>
-    </w:p>
-    <w:p>
-      <w:pPr>
-        <w:numPr>
-          <w:ilvl w:val="0"/>
-          <w:numId w:val="4"/>
-        </w:numPr>
-        <w:ind w:left="720" w:hanging="360"/>
-        <w:contextualSpacing w:val="1"/>
-        <w:rPr>
-          <w:rFonts w:ascii="Times New Roman" w:cs="Times New Roman" w:eastAsia="Times New Roman" w:hAnsi="Times New Roman"/>
-          <w:sz w:val="24"/>
-          <w:szCs w:val="24"/>
-        </w:rPr>
-      </w:pPr>
-      <w:r>
-        <w:rPr>
-          <w:rFonts w:ascii="Times New Roman" w:cs="Times New Roman" w:eastAsia="Times New Roman" w:hAnsi="Times New Roman"/>
-          <w:sz w:val="24"/>
-          <w:szCs w:val="24"/>
-          <w:rtl w:val="0"/>
-        </w:rPr>
-        <w:t xml:space="preserve">Be able to edit graph data on represented format via algorithm</w:t>
-      </w:r>
-    </w:p>
-    <w:p>
-      <w:pPr>
-        <w:numPr>
-          <w:ilvl w:val="0"/>
-          <w:numId w:val="4"/>
-        </w:numPr>
-        <w:ind w:left="720" w:hanging="360"/>
-        <w:contextualSpacing w:val="1"/>
-        <w:rPr>
-          <w:rFonts w:ascii="Times New Roman" w:cs="Times New Roman" w:eastAsia="Times New Roman" w:hAnsi="Times New Roman"/>
-          <w:sz w:val="24"/>
-          <w:szCs w:val="24"/>
-        </w:rPr>
-      </w:pPr>
-      <w:r>
-        <w:rPr>
-          <w:rFonts w:ascii="Times New Roman" w:cs="Times New Roman" w:eastAsia="Times New Roman" w:hAnsi="Times New Roman"/>
-          <w:sz w:val="24"/>
-          <w:szCs w:val="24"/>
-          <w:rtl w:val="0"/>
-        </w:rPr>
-        <w:t xml:space="preserve">Be able to track current user location</w:t>
-      </w:r>
-    </w:p>
-    <w:p>
-      <w:pPr>
-        <w:numPr>
-          <w:ilvl w:val="0"/>
-          <w:numId w:val="4"/>
-        </w:numPr>
-        <w:ind w:left="720" w:hanging="360"/>
-        <w:contextualSpacing w:val="1"/>
-        <w:rPr>
-          <w:rFonts w:ascii="Times New Roman" w:cs="Times New Roman" w:eastAsia="Times New Roman" w:hAnsi="Times New Roman"/>
-          <w:sz w:val="24"/>
-          <w:szCs w:val="24"/>
-        </w:rPr>
-      </w:pPr>
-      <w:r>
-        <w:rPr>
-          <w:rFonts w:ascii="Times New Roman" w:cs="Times New Roman" w:eastAsia="Times New Roman" w:hAnsi="Times New Roman"/>
-          <w:sz w:val="24"/>
-          <w:szCs w:val="24"/>
-          <w:rtl w:val="0"/>
-        </w:rPr>
-        <w:t xml:space="preserve">Be able to map “forest” paths</w:t>
-      </w:r>
-    </w:p>
-    <w:p>
-      <w:pPr>
-        <w:contextualSpacing w:val="0"/>
-        <w:rPr>
-          <w:rFonts w:ascii="Times New Roman" w:cs="Times New Roman" w:eastAsia="Times New Roman" w:hAnsi="Times New Roman"/>
-          <w:sz w:val="24"/>
-          <w:szCs w:val="24"/>
-        </w:rPr>
-      </w:pPr>
-      <w:r>
-        <w:rPr>
-          <w:rtl w:val="0"/>
-        </w:rPr>
-      </w:r>
-    </w:p>
-    <w:p>
-      <w:pPr>
-        <w:contextualSpacing w:val="0"/>
-        <w:rPr>
-          <w:rFonts w:ascii="Times New Roman" w:cs="Times New Roman" w:eastAsia="Times New Roman" w:hAnsi="Times New Roman"/>
-          <w:b w:val="1"/>
-          <w:sz w:val="24"/>
-          <w:szCs w:val="24"/>
-        </w:rPr>
-      </w:pPr>
-      <w:r>
-        <w:rPr>
-          <w:rFonts w:ascii="Times New Roman" w:cs="Times New Roman" w:eastAsia="Times New Roman" w:hAnsi="Times New Roman"/>
-          <w:b w:val="1"/>
-          <w:sz w:val="24"/>
-          <w:szCs w:val="24"/>
-          <w:rtl w:val="0"/>
-        </w:rPr>
-        <w:t xml:space="preserve">Project Presentation:</w:t>
-      </w:r>
-    </w:p>
-    <w:p>
-      <w:pPr>
-        <w:numPr>
-          <w:ilvl w:val="0"/>
-          <w:numId w:val="2"/>
-        </w:numPr>
-        <w:ind w:left="720" w:hanging="360"/>
-        <w:contextualSpacing w:val="1"/>
-        <w:rPr>
-          <w:rFonts w:ascii="Times New Roman" w:cs="Times New Roman" w:eastAsia="Times New Roman" w:hAnsi="Times New Roman"/>
-          <w:sz w:val="24"/>
-          <w:szCs w:val="24"/>
-        </w:rPr>
-      </w:pPr>
-      <w:r>
-        <w:rPr>
-          <w:rFonts w:ascii="Times New Roman" w:cs="Times New Roman" w:eastAsia="Times New Roman" w:hAnsi="Times New Roman"/>
-          <w:sz w:val="24"/>
-          <w:szCs w:val="24"/>
-          <w:rtl w:val="0"/>
-        </w:rPr>
-        <w:t xml:space="preserve">SlugPath/Documentation/Release Plan Presentation.ppt</w:t>
-      </w:r>
-    </w:p>
-    <w:p>
-      <w:pPr>
-        <w:contextualSpacing w:val="0"/>
-        <w:rPr>
-          <w:rFonts w:ascii="Times New Roman" w:cs="Times New Roman" w:eastAsia="Times New Roman" w:hAnsi="Times New Roman"/>
-          <w:sz w:val="24"/>
-          <w:szCs w:val="24"/>
-        </w:rPr>
+        <w:rPr/>
       </w:pPr>
       <w:r>
         <w:rPr>
@@ -948,7 +688,7 @@
       <w:headerReference r:id="rId7" w:type="first"/>
       <w:footerReference r:id="rId8" w:type="first"/>
       <w:pgSz w:h="15840" w:w="12240"/>
-      <w:pgMar w:bottom="1440" w:top="1440" w:left="1440" w:right="1440" w:header="0"/>
+      <w:pgMar w:bottom="1440" w:top="1440" w:left="1440" w:right="1440" w:header="0" w:footer="360"/>
       <w:pgNumType w:start="1"/>
       <w:titlePg w:val="1"/>
     </w:sectPr>
@@ -957,7 +697,7 @@
 </file>
 
 <file path=word/footer1.xml><?xml version="1.0" encoding="utf-8"?>
-<w:ftr xmlns:mc="http://schemas.openxmlformats.org/markup-compatibility/2006" xmlns:o="urn:schemas-microsoft-com:office:office" xmlns:r="http://schemas.openxmlformats.org/officeDocument/2006/relationships" xmlns:m="http://schemas.openxmlformats.org/officeDocument/2006/math" xmlns:v="urn:schemas-microsoft-com:vml" xmlns:wp="http://schemas.openxmlformats.org/drawingml/2006/wordprocessingDrawing" xmlns:w10="urn:schemas-microsoft-com:office:word" xmlns:w="http://schemas.openxmlformats.org/wordprocessingml/2006/main" xmlns:wne="http://schemas.microsoft.com/office/word/2006/wordml" xmlns:sl="http://schemas.openxmlformats.org/schemaLibrary/2006/main" xmlns:a="http://schemas.openxmlformats.org/drawingml/2006/main" xmlns:pic="http://schemas.openxmlformats.org/drawingml/2006/picture" xmlns:c="http://schemas.openxmlformats.org/drawingml/2006/chart" xmlns:lc="http://schemas.openxmlformats.org/drawingml/2006/lockedCanvas" xmlns:dgm="http://schemas.openxmlformats.org/drawingml/2006/diagram" xmlns:wps="http://schemas.microsoft.com/office/word/2010/wordprocessingShape" xmlns:wpg="http://schemas.microsoft.com/office/word/2010/wordprocessingGroup">
+<w:ftr xmlns:mc="http://schemas.openxmlformats.org/markup-compatibility/2006" xmlns:o="urn:schemas-microsoft-com:office:office" xmlns:r="http://schemas.openxmlformats.org/officeDocument/2006/relationships" xmlns:m="http://schemas.openxmlformats.org/officeDocument/2006/math" xmlns:v="urn:schemas-microsoft-com:vml" xmlns:wp="http://schemas.openxmlformats.org/drawingml/2006/wordprocessingDrawing" xmlns:w10="urn:schemas-microsoft-com:office:word" xmlns:w="http://schemas.openxmlformats.org/wordprocessingml/2006/main" xmlns:wne="http://schemas.microsoft.com/office/word/2006/wordml" xmlns:sl="http://schemas.openxmlformats.org/schemaLibrary/2006/main" xmlns:a="http://schemas.openxmlformats.org/drawingml/2006/main" xmlns:pic="http://schemas.openxmlformats.org/drawingml/2006/picture" xmlns:c="http://schemas.openxmlformats.org/drawingml/2006/chart" xmlns:lc="http://schemas.openxmlformats.org/drawingml/2006/lockedCanvas" xmlns:dgm="http://schemas.openxmlformats.org/drawingml/2006/diagram" xmlns:wps="http://schemas.microsoft.com/office/word/2010/wordprocessingShape" xmlns:wpg="http://schemas.microsoft.com/office/word/2010/wordprocessingGroup" xmlns:w14="http://schemas.microsoft.com/office/word/2010/wordml" xmlns:w15="http://schemas.microsoft.com/office/word/2012/wordml">
   <w:p>
     <w:pPr>
       <w:contextualSpacing w:val="0"/>
@@ -973,7 +713,7 @@
 </file>
 
 <file path=word/header1.xml><?xml version="1.0" encoding="utf-8"?>
-<w:hdr xmlns:mc="http://schemas.openxmlformats.org/markup-compatibility/2006" xmlns:o="urn:schemas-microsoft-com:office:office" xmlns:r="http://schemas.openxmlformats.org/officeDocument/2006/relationships" xmlns:m="http://schemas.openxmlformats.org/officeDocument/2006/math" xmlns:v="urn:schemas-microsoft-com:vml" xmlns:wp="http://schemas.openxmlformats.org/drawingml/2006/wordprocessingDrawing" xmlns:w10="urn:schemas-microsoft-com:office:word" xmlns:w="http://schemas.openxmlformats.org/wordprocessingml/2006/main" xmlns:wne="http://schemas.microsoft.com/office/word/2006/wordml" xmlns:sl="http://schemas.openxmlformats.org/schemaLibrary/2006/main" xmlns:a="http://schemas.openxmlformats.org/drawingml/2006/main" xmlns:pic="http://schemas.openxmlformats.org/drawingml/2006/picture" xmlns:c="http://schemas.openxmlformats.org/drawingml/2006/chart" xmlns:lc="http://schemas.openxmlformats.org/drawingml/2006/lockedCanvas" xmlns:dgm="http://schemas.openxmlformats.org/drawingml/2006/diagram" xmlns:wps="http://schemas.microsoft.com/office/word/2010/wordprocessingShape" xmlns:wpg="http://schemas.microsoft.com/office/word/2010/wordprocessingGroup">
+<w:hdr xmlns:mc="http://schemas.openxmlformats.org/markup-compatibility/2006" xmlns:o="urn:schemas-microsoft-com:office:office" xmlns:r="http://schemas.openxmlformats.org/officeDocument/2006/relationships" xmlns:m="http://schemas.openxmlformats.org/officeDocument/2006/math" xmlns:v="urn:schemas-microsoft-com:vml" xmlns:wp="http://schemas.openxmlformats.org/drawingml/2006/wordprocessingDrawing" xmlns:w10="urn:schemas-microsoft-com:office:word" xmlns:w="http://schemas.openxmlformats.org/wordprocessingml/2006/main" xmlns:wne="http://schemas.microsoft.com/office/word/2006/wordml" xmlns:sl="http://schemas.openxmlformats.org/schemaLibrary/2006/main" xmlns:a="http://schemas.openxmlformats.org/drawingml/2006/main" xmlns:pic="http://schemas.openxmlformats.org/drawingml/2006/picture" xmlns:c="http://schemas.openxmlformats.org/drawingml/2006/chart" xmlns:lc="http://schemas.openxmlformats.org/drawingml/2006/lockedCanvas" xmlns:dgm="http://schemas.openxmlformats.org/drawingml/2006/diagram" xmlns:wps="http://schemas.microsoft.com/office/word/2010/wordprocessingShape" xmlns:wpg="http://schemas.microsoft.com/office/word/2010/wordprocessingGroup" xmlns:w14="http://schemas.microsoft.com/office/word/2010/wordml" xmlns:w15="http://schemas.microsoft.com/office/word/2012/wordml">
   <w:p>
     <w:pPr>
       <w:contextualSpacing w:val="0"/>
@@ -1000,16 +740,12 @@
 </file>
 
 <file path=word/header2.xml><?xml version="1.0" encoding="utf-8"?>
-<w:hdr xmlns:mc="http://schemas.openxmlformats.org/markup-compatibility/2006" xmlns:o="urn:schemas-microsoft-com:office:office" xmlns:r="http://schemas.openxmlformats.org/officeDocument/2006/relationships" xmlns:m="http://schemas.openxmlformats.org/officeDocument/2006/math" xmlns:v="urn:schemas-microsoft-com:vml" xmlns:wp="http://schemas.openxmlformats.org/drawingml/2006/wordprocessingDrawing" xmlns:w10="urn:schemas-microsoft-com:office:word" xmlns:w="http://schemas.openxmlformats.org/wordprocessingml/2006/main" xmlns:wne="http://schemas.microsoft.com/office/word/2006/wordml" xmlns:sl="http://schemas.openxmlformats.org/schemaLibrary/2006/main" xmlns:a="http://schemas.openxmlformats.org/drawingml/2006/main" xmlns:pic="http://schemas.openxmlformats.org/drawingml/2006/picture" xmlns:c="http://schemas.openxmlformats.org/drawingml/2006/chart" xmlns:lc="http://schemas.openxmlformats.org/drawingml/2006/lockedCanvas" xmlns:dgm="http://schemas.openxmlformats.org/drawingml/2006/diagram" xmlns:wps="http://schemas.microsoft.com/office/word/2010/wordprocessingShape" xmlns:wpg="http://schemas.microsoft.com/office/word/2010/wordprocessingGroup">
+<w:hdr xmlns:mc="http://schemas.openxmlformats.org/markup-compatibility/2006" xmlns:o="urn:schemas-microsoft-com:office:office" xmlns:r="http://schemas.openxmlformats.org/officeDocument/2006/relationships" xmlns:m="http://schemas.openxmlformats.org/officeDocument/2006/math" xmlns:v="urn:schemas-microsoft-com:vml" xmlns:wp="http://schemas.openxmlformats.org/drawingml/2006/wordprocessingDrawing" xmlns:w10="urn:schemas-microsoft-com:office:word" xmlns:w="http://schemas.openxmlformats.org/wordprocessingml/2006/main" xmlns:wne="http://schemas.microsoft.com/office/word/2006/wordml" xmlns:sl="http://schemas.openxmlformats.org/schemaLibrary/2006/main" xmlns:a="http://schemas.openxmlformats.org/drawingml/2006/main" xmlns:pic="http://schemas.openxmlformats.org/drawingml/2006/picture" xmlns:c="http://schemas.openxmlformats.org/drawingml/2006/chart" xmlns:lc="http://schemas.openxmlformats.org/drawingml/2006/lockedCanvas" xmlns:dgm="http://schemas.openxmlformats.org/drawingml/2006/diagram" xmlns:wps="http://schemas.microsoft.com/office/word/2010/wordprocessingShape" xmlns:wpg="http://schemas.microsoft.com/office/word/2010/wordprocessingGroup" xmlns:w14="http://schemas.microsoft.com/office/word/2010/wordml" xmlns:w15="http://schemas.microsoft.com/office/word/2012/wordml">
   <w:p>
     <w:pPr>
       <w:contextualSpacing w:val="0"/>
       <w:jc w:val="left"/>
-      <w:rPr>
-        <w:rFonts w:ascii="Times New Roman" w:cs="Times New Roman" w:eastAsia="Times New Roman" w:hAnsi="Times New Roman"/>
-        <w:sz w:val="24"/>
-        <w:szCs w:val="24"/>
-      </w:rPr>
+      <w:rPr/>
     </w:pPr>
     <w:r>
       <w:rPr>
@@ -1021,11 +757,7 @@
     <w:pPr>
       <w:contextualSpacing w:val="0"/>
       <w:jc w:val="left"/>
-      <w:rPr>
-        <w:rFonts w:ascii="Times New Roman" w:cs="Times New Roman" w:eastAsia="Times New Roman" w:hAnsi="Times New Roman"/>
-        <w:sz w:val="24"/>
-        <w:szCs w:val="24"/>
-      </w:rPr>
+      <w:rPr/>
     </w:pPr>
     <w:r>
       <w:rPr>
@@ -1037,11 +769,7 @@
     <w:pPr>
       <w:contextualSpacing w:val="0"/>
       <w:jc w:val="center"/>
-      <w:rPr>
-        <w:rFonts w:ascii="Times New Roman" w:cs="Times New Roman" w:eastAsia="Times New Roman" w:hAnsi="Times New Roman"/>
-        <w:sz w:val="24"/>
-        <w:szCs w:val="24"/>
-      </w:rPr>
+      <w:rPr/>
     </w:pPr>
     <w:r>
       <w:rPr>
@@ -1054,18 +782,12 @@
       <w:contextualSpacing w:val="0"/>
       <w:jc w:val="center"/>
       <w:rPr>
-        <w:rFonts w:ascii="Times New Roman" w:cs="Times New Roman" w:eastAsia="Times New Roman" w:hAnsi="Times New Roman"/>
         <w:b w:val="1"/>
-        <w:sz w:val="24"/>
-        <w:szCs w:val="24"/>
       </w:rPr>
     </w:pPr>
     <w:r>
       <w:rPr>
-        <w:rFonts w:ascii="Times New Roman" w:cs="Times New Roman" w:eastAsia="Times New Roman" w:hAnsi="Times New Roman"/>
         <w:b w:val="1"/>
-        <w:sz w:val="24"/>
-        <w:szCs w:val="24"/>
         <w:rtl w:val="0"/>
       </w:rPr>
       <w:t xml:space="preserve">SlugPath</w:t>
@@ -1074,17 +796,10 @@
   <w:p>
     <w:pPr>
       <w:contextualSpacing w:val="0"/>
-      <w:rPr>
-        <w:rFonts w:ascii="Times New Roman" w:cs="Times New Roman" w:eastAsia="Times New Roman" w:hAnsi="Times New Roman"/>
-        <w:sz w:val="24"/>
-        <w:szCs w:val="24"/>
-      </w:rPr>
+      <w:rPr/>
     </w:pPr>
     <w:r>
       <w:rPr>
-        <w:rFonts w:ascii="Times New Roman" w:cs="Times New Roman" w:eastAsia="Times New Roman" w:hAnsi="Times New Roman"/>
-        <w:sz w:val="24"/>
-        <w:szCs w:val="24"/>
         <w:rtl w:val="0"/>
       </w:rPr>
       <w:t xml:space="preserve">Team Slugstras</w:t>
@@ -1093,17 +808,10 @@
   <w:p>
     <w:pPr>
       <w:contextualSpacing w:val="0"/>
-      <w:rPr>
-        <w:rFonts w:ascii="Times New Roman" w:cs="Times New Roman" w:eastAsia="Times New Roman" w:hAnsi="Times New Roman"/>
-        <w:sz w:val="24"/>
-        <w:szCs w:val="24"/>
-      </w:rPr>
+      <w:rPr/>
     </w:pPr>
     <w:r>
       <w:rPr>
-        <w:rFonts w:ascii="Times New Roman" w:cs="Times New Roman" w:eastAsia="Times New Roman" w:hAnsi="Times New Roman"/>
-        <w:sz w:val="24"/>
-        <w:szCs w:val="24"/>
         <w:rtl w:val="0"/>
       </w:rPr>
       <w:t xml:space="preserve">Release Name: SlugPath Beta</w:t>
@@ -1112,17 +820,10 @@
   <w:p>
     <w:pPr>
       <w:contextualSpacing w:val="0"/>
-      <w:rPr>
-        <w:rFonts w:ascii="Times New Roman" w:cs="Times New Roman" w:eastAsia="Times New Roman" w:hAnsi="Times New Roman"/>
-        <w:sz w:val="24"/>
-        <w:szCs w:val="24"/>
-      </w:rPr>
+      <w:rPr/>
     </w:pPr>
     <w:r>
       <w:rPr>
-        <w:rFonts w:ascii="Times New Roman" w:cs="Times New Roman" w:eastAsia="Times New Roman" w:hAnsi="Times New Roman"/>
-        <w:sz w:val="24"/>
-        <w:szCs w:val="24"/>
         <w:rtl w:val="0"/>
       </w:rPr>
       <w:t xml:space="preserve">Release Date: 03/22/18</w:t>
@@ -1131,46 +832,43 @@
   <w:p>
     <w:pPr>
       <w:contextualSpacing w:val="0"/>
-      <w:rPr>
-        <w:rFonts w:ascii="Times New Roman" w:cs="Times New Roman" w:eastAsia="Times New Roman" w:hAnsi="Times New Roman"/>
-        <w:sz w:val="24"/>
-        <w:szCs w:val="24"/>
-      </w:rPr>
+      <w:rPr/>
     </w:pPr>
     <w:r>
       <w:rPr>
-        <w:rFonts w:ascii="Times New Roman" w:cs="Times New Roman" w:eastAsia="Times New Roman" w:hAnsi="Times New Roman"/>
-        <w:sz w:val="24"/>
-        <w:szCs w:val="24"/>
         <w:rtl w:val="0"/>
       </w:rPr>
-      <w:t xml:space="preserve">Revision 1.1</w:t>
+      <w:t xml:space="preserve">Revision 1.2</w:t>
     </w:r>
   </w:p>
   <w:p>
     <w:pPr>
       <w:contextualSpacing w:val="0"/>
-      <w:rPr>
-        <w:rFonts w:ascii="Times New Roman" w:cs="Times New Roman" w:eastAsia="Times New Roman" w:hAnsi="Times New Roman"/>
-        <w:sz w:val="24"/>
-        <w:szCs w:val="24"/>
-      </w:rPr>
+      <w:rPr/>
     </w:pPr>
     <w:r>
       <w:rPr>
-        <w:rFonts w:ascii="Times New Roman" w:cs="Times New Roman" w:eastAsia="Times New Roman" w:hAnsi="Times New Roman"/>
-        <w:sz w:val="24"/>
-        <w:szCs w:val="24"/>
         <w:rtl w:val="0"/>
       </w:rPr>
-      <w:t xml:space="preserve">01/17/18</w:t>
+      <w:t xml:space="preserve">02/07/2018</w:t>
+    </w:r>
+  </w:p>
+  <w:p>
+    <w:pPr>
+      <w:contextualSpacing w:val="0"/>
+      <w:rPr/>
+    </w:pPr>
+    <w:r>
+      <w:rPr>
+        <w:rtl w:val="0"/>
+      </w:rPr>
     </w:r>
   </w:p>
 </w:hdr>
 </file>
 
 <file path=word/numbering.xml><?xml version="1.0" encoding="utf-8"?>
-<w:numbering xmlns:mc="http://schemas.openxmlformats.org/markup-compatibility/2006" xmlns:o="urn:schemas-microsoft-com:office:office" xmlns:r="http://schemas.openxmlformats.org/officeDocument/2006/relationships" xmlns:m="http://schemas.openxmlformats.org/officeDocument/2006/math" xmlns:v="urn:schemas-microsoft-com:vml" xmlns:wp="http://schemas.openxmlformats.org/drawingml/2006/wordprocessingDrawing" xmlns:w10="urn:schemas-microsoft-com:office:word" xmlns:w="http://schemas.openxmlformats.org/wordprocessingml/2006/main" xmlns:wne="http://schemas.microsoft.com/office/word/2006/wordml" xmlns:sl="http://schemas.openxmlformats.org/schemaLibrary/2006/main" xmlns:a="http://schemas.openxmlformats.org/drawingml/2006/main" xmlns:pic="http://schemas.openxmlformats.org/drawingml/2006/picture" xmlns:c="http://schemas.openxmlformats.org/drawingml/2006/chart" xmlns:lc="http://schemas.openxmlformats.org/drawingml/2006/lockedCanvas" xmlns:dgm="http://schemas.openxmlformats.org/drawingml/2006/diagram" xmlns:wps="http://schemas.microsoft.com/office/word/2010/wordprocessingShape" xmlns:wpg="http://schemas.microsoft.com/office/word/2010/wordprocessingGroup">
+<w:numbering xmlns:mc="http://schemas.openxmlformats.org/markup-compatibility/2006" xmlns:o="urn:schemas-microsoft-com:office:office" xmlns:r="http://schemas.openxmlformats.org/officeDocument/2006/relationships" xmlns:m="http://schemas.openxmlformats.org/officeDocument/2006/math" xmlns:v="urn:schemas-microsoft-com:vml" xmlns:wp="http://schemas.openxmlformats.org/drawingml/2006/wordprocessingDrawing" xmlns:w10="urn:schemas-microsoft-com:office:word" xmlns:w="http://schemas.openxmlformats.org/wordprocessingml/2006/main" xmlns:wne="http://schemas.microsoft.com/office/word/2006/wordml" xmlns:sl="http://schemas.openxmlformats.org/schemaLibrary/2006/main" xmlns:a="http://schemas.openxmlformats.org/drawingml/2006/main" xmlns:pic="http://schemas.openxmlformats.org/drawingml/2006/picture" xmlns:c="http://schemas.openxmlformats.org/drawingml/2006/chart" xmlns:lc="http://schemas.openxmlformats.org/drawingml/2006/lockedCanvas" xmlns:dgm="http://schemas.openxmlformats.org/drawingml/2006/diagram" xmlns:wps="http://schemas.microsoft.com/office/word/2010/wordprocessingShape" xmlns:wpg="http://schemas.microsoft.com/office/word/2010/wordprocessingGroup" xmlns:w14="http://schemas.microsoft.com/office/word/2010/wordml" xmlns:w15="http://schemas.microsoft.com/office/word/2012/wordml">
   <w:abstractNum w:abstractNumId="1">
     <w:lvl w:ilvl="0">
       <w:start w:val="1"/>
@@ -1627,7 +1325,7 @@
 </file>
 
 <file path=word/styles.xml><?xml version="1.0" encoding="utf-8"?>
-<w:styles xmlns:mc="http://schemas.openxmlformats.org/markup-compatibility/2006" xmlns:o="urn:schemas-microsoft-com:office:office" xmlns:r="http://schemas.openxmlformats.org/officeDocument/2006/relationships" xmlns:m="http://schemas.openxmlformats.org/officeDocument/2006/math" xmlns:v="urn:schemas-microsoft-com:vml" xmlns:wp="http://schemas.openxmlformats.org/drawingml/2006/wordprocessingDrawing" xmlns:w10="urn:schemas-microsoft-com:office:word" xmlns:w="http://schemas.openxmlformats.org/wordprocessingml/2006/main" xmlns:wne="http://schemas.microsoft.com/office/word/2006/wordml" xmlns:sl="http://schemas.openxmlformats.org/schemaLibrary/2006/main" xmlns:a="http://schemas.openxmlformats.org/drawingml/2006/main" xmlns:pic="http://schemas.openxmlformats.org/drawingml/2006/picture" xmlns:c="http://schemas.openxmlformats.org/drawingml/2006/chart" xmlns:lc="http://schemas.openxmlformats.org/drawingml/2006/lockedCanvas" xmlns:dgm="http://schemas.openxmlformats.org/drawingml/2006/diagram" xmlns:wps="http://schemas.microsoft.com/office/word/2010/wordprocessingShape" xmlns:wpg="http://schemas.microsoft.com/office/word/2010/wordprocessingGroup">
+<w:styles xmlns:mc="http://schemas.openxmlformats.org/markup-compatibility/2006" xmlns:o="urn:schemas-microsoft-com:office:office" xmlns:r="http://schemas.openxmlformats.org/officeDocument/2006/relationships" xmlns:m="http://schemas.openxmlformats.org/officeDocument/2006/math" xmlns:v="urn:schemas-microsoft-com:vml" xmlns:wp="http://schemas.openxmlformats.org/drawingml/2006/wordprocessingDrawing" xmlns:w10="urn:schemas-microsoft-com:office:word" xmlns:w="http://schemas.openxmlformats.org/wordprocessingml/2006/main" xmlns:wne="http://schemas.microsoft.com/office/word/2006/wordml" xmlns:sl="http://schemas.openxmlformats.org/schemaLibrary/2006/main" xmlns:a="http://schemas.openxmlformats.org/drawingml/2006/main" xmlns:pic="http://schemas.openxmlformats.org/drawingml/2006/picture" xmlns:c="http://schemas.openxmlformats.org/drawingml/2006/chart" xmlns:lc="http://schemas.openxmlformats.org/drawingml/2006/lockedCanvas" xmlns:dgm="http://schemas.openxmlformats.org/drawingml/2006/diagram" xmlns:wps="http://schemas.microsoft.com/office/word/2010/wordprocessingShape" xmlns:wpg="http://schemas.microsoft.com/office/word/2010/wordprocessingGroup" xmlns:w14="http://schemas.microsoft.com/office/word/2010/wordml" xmlns:w15="http://schemas.microsoft.com/office/word/2012/wordml">
   <w:docDefaults>
     <w:rPrDefault>
       <w:rPr>
